--- a/Group 13 Contract.docx
+++ b/Group 13 Contract.docx
@@ -29,15 +29,7 @@
         <w:t xml:space="preserve"> and provide the help, don’t leave each other out. </w:t>
       </w:r>
       <w:r>
-        <w:t xml:space="preserve">It is important that we, as a team, collaborate to establish a common ground and understanding </w:t>
-      </w:r>
-      <w:proofErr w:type="gramStart"/>
-      <w:r>
-        <w:t>in order to</w:t>
-      </w:r>
-      <w:proofErr w:type="gramEnd"/>
-      <w:r>
-        <w:t xml:space="preserve"> prevent confusion.</w:t>
+        <w:t>It is important that we, as a team, collaborate to establish a common ground and understanding in order to prevent confusion.</w:t>
       </w:r>
     </w:p>
     <w:p>
@@ -270,7 +262,14 @@
                 <w:sz w:val="28"/>
                 <w:szCs w:val="28"/>
               </w:rPr>
-              <w:t>x</w:t>
+              <w:t>X</w:t>
+            </w:r>
+            <w:r>
+              <w:rPr>
+                <w:sz w:val="28"/>
+                <w:szCs w:val="28"/>
+              </w:rPr>
+              <w:t xml:space="preserve"> Cameron Cobb</w:t>
             </w:r>
           </w:p>
         </w:tc>

--- a/Group 13 Contract.docx
+++ b/Group 13 Contract.docx
@@ -29,7 +29,15 @@
         <w:t xml:space="preserve"> and provide the help, don’t leave each other out. </w:t>
       </w:r>
       <w:r>
-        <w:t>It is important that we, as a team, collaborate to establish a common ground and understanding in order to prevent confusion.</w:t>
+        <w:t xml:space="preserve">It is important that we, as a team, collaborate to establish a common ground and understanding </w:t>
+      </w:r>
+      <w:proofErr w:type="gramStart"/>
+      <w:r>
+        <w:t>in order to</w:t>
+      </w:r>
+      <w:proofErr w:type="gramEnd"/>
+      <w:r>
+        <w:t xml:space="preserve"> prevent confusion.</w:t>
       </w:r>
     </w:p>
     <w:p>
@@ -190,6 +198,70 @@
         <w:pStyle w:val="Heading1"/>
         <w:ind w:left="0"/>
       </w:pPr>
+      <w:r>
+        <w:rPr>
+          <w:noProof/>
+        </w:rPr>
+        <mc:AlternateContent>
+          <mc:Choice Requires="wpi">
+            <w:drawing>
+              <wp:anchor distT="0" distB="0" distL="114300" distR="114300" simplePos="0" relativeHeight="251663360" behindDoc="0" locked="0" layoutInCell="1" allowOverlap="1" wp14:anchorId="61FA2049" wp14:editId="2ACCDE84">
+                <wp:simplePos x="0" y="0"/>
+                <wp:positionH relativeFrom="column">
+                  <wp:posOffset>1221956</wp:posOffset>
+                </wp:positionH>
+                <wp:positionV relativeFrom="paragraph">
+                  <wp:posOffset>389513</wp:posOffset>
+                </wp:positionV>
+                <wp:extent cx="29880" cy="48600"/>
+                <wp:effectExtent l="25400" t="38100" r="33655" b="40640"/>
+                <wp:wrapNone/>
+                <wp:docPr id="11" name="Ink 11"/>
+                <wp:cNvGraphicFramePr/>
+                <a:graphic xmlns:a="http://schemas.openxmlformats.org/drawingml/2006/main">
+                  <a:graphicData uri="http://schemas.microsoft.com/office/word/2010/wordprocessingInk">
+                    <w14:contentPart bwMode="auto" r:id="rId5">
+                      <w14:nvContentPartPr>
+                        <w14:cNvContentPartPr/>
+                      </w14:nvContentPartPr>
+                      <w14:xfrm>
+                        <a:off x="0" y="0"/>
+                        <a:ext cx="29880" cy="48600"/>
+                      </w14:xfrm>
+                    </w14:contentPart>
+                  </a:graphicData>
+                </a:graphic>
+              </wp:anchor>
+            </w:drawing>
+          </mc:Choice>
+          <mc:Fallback>
+            <w:pict>
+              <v:shapetype w14:anchorId="7CA0F32E" id="_x0000_t75" coordsize="21600,21600" o:spt="75" o:preferrelative="t" path="m@4@5l@4@11@9@11@9@5xe" filled="f" stroked="f">
+                <v:stroke joinstyle="miter"/>
+                <v:formulas>
+                  <v:f eqn="if lineDrawn pixelLineWidth 0"/>
+                  <v:f eqn="sum @0 1 0"/>
+                  <v:f eqn="sum 0 0 @1"/>
+                  <v:f eqn="prod @2 1 2"/>
+                  <v:f eqn="prod @3 21600 pixelWidth"/>
+                  <v:f eqn="prod @3 21600 pixelHeight"/>
+                  <v:f eqn="sum @0 0 1"/>
+                  <v:f eqn="prod @6 1 2"/>
+                  <v:f eqn="prod @7 21600 pixelWidth"/>
+                  <v:f eqn="sum @8 21600 0"/>
+                  <v:f eqn="prod @7 21600 pixelHeight"/>
+                  <v:f eqn="sum @10 21600 0"/>
+                </v:formulas>
+                <v:path o:extrusionok="f" gradientshapeok="t" o:connecttype="rect"/>
+                <o:lock v:ext="edit" aspectratio="t"/>
+              </v:shapetype>
+              <v:shape id="Ink 11" o:spid="_x0000_s1026" type="#_x0000_t75" style="position:absolute;margin-left:95pt;margin-top:29.45pt;width:4.75pt;height:6.3pt;z-index:251663360;visibility:visible;mso-wrap-style:square;mso-wrap-distance-left:9pt;mso-wrap-distance-top:0;mso-wrap-distance-right:9pt;mso-wrap-distance-bottom:0;mso-position-horizontal:absolute;mso-position-horizontal-relative:text;mso-position-vertical:absolute;mso-position-vertical-relative:text" o:gfxdata="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">
+                <v:imagedata r:id="rId6" o:title=""/>
+              </v:shape>
+            </w:pict>
+          </mc:Fallback>
+        </mc:AlternateContent>
+      </w:r>
       <w:r>
         <w:t>Agreement</w:t>
       </w:r>
@@ -238,6 +310,100 @@
             </w:pPr>
             <w:r>
               <w:rPr>
+                <w:noProof/>
+                <w:sz w:val="28"/>
+                <w:szCs w:val="28"/>
+              </w:rPr>
+              <mc:AlternateContent>
+                <mc:Choice Requires="wpi">
+                  <w:drawing>
+                    <wp:anchor distT="0" distB="0" distL="114300" distR="114300" simplePos="0" relativeHeight="251662336" behindDoc="0" locked="0" layoutInCell="1" allowOverlap="1" wp14:anchorId="13355D54" wp14:editId="61460F93">
+                      <wp:simplePos x="0" y="0"/>
+                      <wp:positionH relativeFrom="column">
+                        <wp:posOffset>487736</wp:posOffset>
+                      </wp:positionH>
+                      <wp:positionV relativeFrom="paragraph">
+                        <wp:posOffset>-14352</wp:posOffset>
+                      </wp:positionV>
+                      <wp:extent cx="1009800" cy="399600"/>
+                      <wp:effectExtent l="38100" t="38100" r="6350" b="45085"/>
+                      <wp:wrapNone/>
+                      <wp:docPr id="10" name="Ink 10"/>
+                      <wp:cNvGraphicFramePr/>
+                      <a:graphic xmlns:a="http://schemas.openxmlformats.org/drawingml/2006/main">
+                        <a:graphicData uri="http://schemas.microsoft.com/office/word/2010/wordprocessingInk">
+                          <w14:contentPart bwMode="auto" r:id="rId7">
+                            <w14:nvContentPartPr>
+                              <w14:cNvContentPartPr/>
+                            </w14:nvContentPartPr>
+                            <w14:xfrm>
+                              <a:off x="0" y="0"/>
+                              <a:ext cx="1009800" cy="399600"/>
+                            </w14:xfrm>
+                          </w14:contentPart>
+                        </a:graphicData>
+                      </a:graphic>
+                    </wp:anchor>
+                  </w:drawing>
+                </mc:Choice>
+                <mc:Fallback>
+                  <w:pict>
+                    <v:shape w14:anchorId="1266EA38" id="Ink 10" o:spid="_x0000_s1026" type="#_x0000_t75" style="position:absolute;margin-left:37.2pt;margin-top:-2.35pt;width:81.9pt;height:33.85pt;z-index:251662336;visibility:visible;mso-wrap-style:square;mso-wrap-distance-left:9pt;mso-wrap-distance-top:0;mso-wrap-distance-right:9pt;mso-wrap-distance-bottom:0;mso-position-horizontal:absolute;mso-position-horizontal-relative:text;mso-position-vertical:absolute;mso-position-vertical-relative:text" o:gfxdata="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">
+                      <v:imagedata r:id="rId8" o:title=""/>
+                    </v:shape>
+                  </w:pict>
+                </mc:Fallback>
+              </mc:AlternateContent>
+            </w:r>
+            <w:r>
+              <w:rPr>
+                <w:noProof/>
+                <w:sz w:val="28"/>
+                <w:szCs w:val="28"/>
+              </w:rPr>
+              <mc:AlternateContent>
+                <mc:Choice Requires="wpi">
+                  <w:drawing>
+                    <wp:anchor distT="0" distB="0" distL="114300" distR="114300" simplePos="0" relativeHeight="251661312" behindDoc="0" locked="0" layoutInCell="1" allowOverlap="1" wp14:anchorId="3B9A0AB9" wp14:editId="6269AF1B">
+                      <wp:simplePos x="0" y="0"/>
+                      <wp:positionH relativeFrom="column">
+                        <wp:posOffset>139065</wp:posOffset>
+                      </wp:positionH>
+                      <wp:positionV relativeFrom="paragraph">
+                        <wp:posOffset>-33020</wp:posOffset>
+                      </wp:positionV>
+                      <wp:extent cx="289560" cy="393700"/>
+                      <wp:effectExtent l="38100" t="38100" r="40640" b="38100"/>
+                      <wp:wrapNone/>
+                      <wp:docPr id="9" name="Ink 9"/>
+                      <wp:cNvGraphicFramePr/>
+                      <a:graphic xmlns:a="http://schemas.openxmlformats.org/drawingml/2006/main">
+                        <a:graphicData uri="http://schemas.microsoft.com/office/word/2010/wordprocessingInk">
+                          <w14:contentPart bwMode="auto" r:id="rId9">
+                            <w14:nvContentPartPr>
+                              <w14:cNvContentPartPr/>
+                            </w14:nvContentPartPr>
+                            <w14:xfrm>
+                              <a:off x="0" y="0"/>
+                              <a:ext cx="289560" cy="393700"/>
+                            </w14:xfrm>
+                          </w14:contentPart>
+                        </a:graphicData>
+                      </a:graphic>
+                    </wp:anchor>
+                  </w:drawing>
+                </mc:Choice>
+                <mc:Fallback>
+                  <w:pict>
+                    <v:shape w14:anchorId="28BD578D" id="Ink 9" o:spid="_x0000_s1026" type="#_x0000_t75" style="position:absolute;margin-left:9.75pt;margin-top:-3.8pt;width:25.2pt;height:33.4pt;z-index:251661312;visibility:visible;mso-wrap-style:square;mso-wrap-distance-left:9pt;mso-wrap-distance-top:0;mso-wrap-distance-right:9pt;mso-wrap-distance-bottom:0;mso-position-horizontal:absolute;mso-position-horizontal-relative:text;mso-position-vertical:absolute;mso-position-vertical-relative:text" o:gfxdata="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">
+                      <v:imagedata r:id="rId10" o:title=""/>
+                    </v:shape>
+                  </w:pict>
+                </mc:Fallback>
+              </mc:AlternateContent>
+            </w:r>
+            <w:r>
+              <w:rPr>
                 <w:sz w:val="28"/>
                 <w:szCs w:val="28"/>
               </w:rPr>
@@ -262,14 +428,7 @@
                 <w:sz w:val="28"/>
                 <w:szCs w:val="28"/>
               </w:rPr>
-              <w:t>X</w:t>
-            </w:r>
-            <w:r>
-              <w:rPr>
-                <w:sz w:val="28"/>
-                <w:szCs w:val="28"/>
-              </w:rPr>
-              <w:t xml:space="preserve"> Cameron Cobb</w:t>
+              <w:t>x</w:t>
             </w:r>
           </w:p>
         </w:tc>
@@ -1589,6 +1748,91 @@
 </w:styles>
 </file>
 
+<file path=word/ink/ink1.xml><?xml version="1.0" encoding="utf-8"?>
+<inkml:ink xmlns:inkml="http://www.w3.org/2003/InkML">
+  <inkml:definitions>
+    <inkml:context xml:id="ctx0">
+      <inkml:inkSource xml:id="inkSrc0">
+        <inkml:traceFormat>
+          <inkml:channel name="X" type="integer" min="-2.14748E9" max="2.14748E9" units="cm"/>
+          <inkml:channel name="Y" type="integer" min="-2.14748E9" max="2.14748E9" units="cm"/>
+          <inkml:channel name="F" type="integer" max="32767" units="dev"/>
+        </inkml:traceFormat>
+        <inkml:channelProperties>
+          <inkml:channelProperty channel="X" name="resolution" value="1000" units="1/cm"/>
+          <inkml:channelProperty channel="Y" name="resolution" value="1000" units="1/cm"/>
+          <inkml:channelProperty channel="F" name="resolution" value="0" units="1/dev"/>
+        </inkml:channelProperties>
+      </inkml:inkSource>
+      <inkml:timestamp xml:id="ts0" timeString="2023-03-02T22:51:55.288"/>
+    </inkml:context>
+    <inkml:brush xml:id="br0">
+      <inkml:brushProperty name="width" value="0.08571" units="cm"/>
+      <inkml:brushProperty name="height" value="0.08571" units="cm"/>
+      <inkml:brushProperty name="color" value="#333333"/>
+    </inkml:brush>
+  </inkml:definitions>
+  <inkml:trace contextRef="#ctx0" brushRef="#br0">14 1 8027,'-1'15'0,"-1"0"0,1-2 0,-1 1 0,0-2 0,-1 2 0,2-3 0,0 0 0,1-2 0,0-3 0,1-1 0,3-2 0,3 0 0,3-1 0,0-1 0,0-1 0,-1 0 0,-1 0 0,-2 0 0,2-6 0,1-2 0</inkml:trace>
+</inkml:ink>
+</file>
+
+<file path=word/ink/ink2.xml><?xml version="1.0" encoding="utf-8"?>
+<inkml:ink xmlns:inkml="http://www.w3.org/2003/InkML">
+  <inkml:definitions>
+    <inkml:context xml:id="ctx0">
+      <inkml:inkSource xml:id="inkSrc0">
+        <inkml:traceFormat>
+          <inkml:channel name="X" type="integer" min="-2.14748E9" max="2.14748E9" units="cm"/>
+          <inkml:channel name="Y" type="integer" min="-2.14748E9" max="2.14748E9" units="cm"/>
+          <inkml:channel name="F" type="integer" max="32767" units="dev"/>
+        </inkml:traceFormat>
+        <inkml:channelProperties>
+          <inkml:channelProperty channel="X" name="resolution" value="1000" units="1/cm"/>
+          <inkml:channelProperty channel="Y" name="resolution" value="1000" units="1/cm"/>
+          <inkml:channelProperty channel="F" name="resolution" value="0" units="1/dev"/>
+        </inkml:channelProperties>
+      </inkml:inkSource>
+      <inkml:timestamp xml:id="ts0" timeString="2023-03-02T22:51:54.781"/>
+    </inkml:context>
+    <inkml:brush xml:id="br0">
+      <inkml:brushProperty name="width" value="0.08571" units="cm"/>
+      <inkml:brushProperty name="height" value="0.08571" units="cm"/>
+      <inkml:brushProperty name="color" value="#333333"/>
+    </inkml:brush>
+  </inkml:definitions>
+  <inkml:trace contextRef="#ctx0" brushRef="#br0">1 254 8027,'11'-18'0,"6"-3"0,11 4 0,4-5 0,7-5 0,7-2 0,2-1 0,10 1 0,-4 5 0,-4 7 0,1 6 0,-7 5 0,2 4 0,-9 6 0,-5 5 0,-6 17 0,-11 10 0,-9 4 0,-14 4 0,-11-6 0,-7-2 0,-5-4 0,-1-3 0,4-10 0,0 1 0,5-5 0,0-2 0,21-8 0,13-6 0,23-5 0,9 1 0,4 2 0,3 4 0,1 7 0,-1 9 0,-3 11 0,-5 7 0,-5 6 0,-10 4 0,-8 8 0,-8 7 0,-10-1 0,-10 7 0,-12-5 0,-13-2 0,-2-11 0,-5-4 0,-2-7 0,-7 1 0,6-12 0,2-9 0,2-8 0,-2-4 0,13-12 0,6-11 0,14-16 0,14-13 0,15-8 0,15-2 0,10-2 0,8 0 0,5 2 0,2 2 0,2 2 0,-2 1 0,-10 6 0,-4 1 0,-11 8 0,2-1 0,-11 10 0,0 0 0,-7 7 0,-1 0 0,-6 7 0,-4 4 0,-7 4 0,-3 5 0,-4 0 0,-2 1 0,1 1 0,0 1 0,1 0 0,1 1 0,1-1 0,-1 1 0,2 0 0,-1 2 0,-1 4 0,-3 6 0,-2 6 0,-4 8 0,-1 3 0,0 2 0,-1 0 0,2 1 0,0 2 0,5-5 0,3 0 0,3-9 0,2 2 0,10-10 0,6-8 0,8-9 0,8-9 0,1-6 0,1-6 0,2-4 0,-3 2 0,2-4 0,-1 1 0,-4 0 0,-2 3 0,-6 4 0,-4 2 0,-2 3 0,-1-1 0,-3 3 0,-3 2 0,-1 3 0,-3 2 0,0 3 0,-1-1 0,-2 2 0,2-4 0,-2 2 0,1-2 0,0 0 0,-5 7 0,-1 5 0,-5 8 0,-2 5 0,-2 4 0,0 4 0,1 3 0,0 1 0,3 2 0,3-2 0,3-3 0,1-1 0,2-6 0,5-2 0,4-6 0,6-5 0,6-9 0,4-7 0,1-7 0,-2-7 0,3-5 0,-3 0 0,1 1 0,-2 1 0,-1 1 0,-7 6 0,-1 2 0,-3 4 0,-2 2 0,-6 9 0,-4 5 0,-4 7 0,-6 7 0,2 1 0,1 0 0,2-1 0,1 0 0,4-5 0,4-4 0,10-8 0,11-8 0,7-6 0,7-12 0,-6 7 0,-3 2 0,-1 4 0,-3 5 0,1 2 0,-6 3 0,-7 6 0,-9 5 0,-3 5 0,-5 7 0,-1 2 0,-4 1 0,2 1 0,3 0 0,1-3 0,4 0 0,6-6 0,5-3 0,9-4 0,7-6 0,4-8 0,3-7 0,-3-3 0,0-4 0,1-1 0,-2 1 0,0 1 0,-4 5 0,0 2 0,-7 5 0,1 0 0,-3 2 0,-3 3 0,0 0 0,-1 1 0,-1 1 0,-1 0 0,1 0 0,1-1 0,-1 0 0,0-1 0,0 0 0,-1-2 0,0 1 0,-2-3 0,-2 1 0,-3-1 0,-3 1 0,-2 1 0,-10 2 0,-6 2 0,-6 0 0,-5 1 0,2 3 0,3 2 0,0 3 0,5 1 0,1 1 0,4 0 0,4-1 0,6 0 0,4-3 0,6-3 0,7-4 0,8-4 0,6-7 0,-3-6 0,5-3 0,-4 2 0,-3 4 0,0 0 0,-3 4 0,1 1 0,-6 5 0,-3 4 0,-5 13 0,-7 9 0,-10 15 0,-7 8 0,-11 6 0,-8 0 0,-1-4 0,-4-1 0,4-12 0,-3 3 0,2-9 0,0-3 0,1-7 0,5-7 0,7-7 0,6-13 0,8-10 0,16-12 0,15-17 0,14-2 0,14-5 0,-1 9 0,5 2 0,-3 8 0,0 5 0,-7 8 0,-10 10 0,-2 2 0,3-1 0,-10 6 0,-6 5 0,-8 8 0,-7 6 0,-2 2 0,-1 2 0,0-1 0,0 2 0,2-1 0,3-2 0,9-4 0,12-7 0,3-6 0,4-4 0,0-3 0,-6-1 0,2 1 0,-6 1 0,-3 1 0,-2 0 0,-8 4 0,-8 1 0,-10 4 0,-9 6 0,-4 3 0</inkml:trace>
+</inkml:ink>
+</file>
+
+<file path=word/ink/ink3.xml><?xml version="1.0" encoding="utf-8"?>
+<inkml:ink xmlns:inkml="http://www.w3.org/2003/InkML">
+  <inkml:definitions>
+    <inkml:context xml:id="ctx0">
+      <inkml:inkSource xml:id="inkSrc0">
+        <inkml:traceFormat>
+          <inkml:channel name="X" type="integer" min="-2.14748E9" max="2.14748E9" units="cm"/>
+          <inkml:channel name="Y" type="integer" min="-2.14748E9" max="2.14748E9" units="cm"/>
+          <inkml:channel name="F" type="integer" max="32767" units="dev"/>
+        </inkml:traceFormat>
+        <inkml:channelProperties>
+          <inkml:channelProperty channel="X" name="resolution" value="1000" units="1/cm"/>
+          <inkml:channelProperty channel="Y" name="resolution" value="1000" units="1/cm"/>
+          <inkml:channelProperty channel="F" name="resolution" value="0" units="1/dev"/>
+        </inkml:channelProperties>
+      </inkml:inkSource>
+      <inkml:timestamp xml:id="ts0" timeString="2023-03-02T22:51:50.058"/>
+    </inkml:context>
+    <inkml:brush xml:id="br0">
+      <inkml:brushProperty name="width" value="0.08571" units="cm"/>
+      <inkml:brushProperty name="height" value="0.08571" units="cm"/>
+      <inkml:brushProperty name="color" value="#333333"/>
+    </inkml:brush>
+  </inkml:definitions>
+  <inkml:trace contextRef="#ctx0" brushRef="#br0">131 250 8027,'-12'-11'0,"7"-2"0,10-7 0,10-4 0,7-6 0,9-4 0,7 2 0,7 1 0,3 7 0,3 6 0,-4 8 0,-6 7 0,-2 9 0,-12 7 0,-4 11 0,-9 8 0,-10 6 0,-15 2 0,-10 1 0,-13 1 0,5-9 0,0-4 0,3-1 0,3-1 0,9-3 0,7-1 0,22-11 0,19-7 0,6-3 0,14 0 0,-1 1 0,2 3 0,-2 4 0,-12 5 0,-3 8 0,-15 9 0,-1 11 0,-14 6 0,-14 11 0,-14 2 0,-18 1 0,-5-3 0,-3-6 0,-6-1 0,1-11 0,0-7 0,2-8 0,-2-6 0,4-12 0,10-4 0,-4-6 0,12-6 0,3-6 0,4-3 0,8 0 0,2-3 0,4-2 0,3 3 0,5 4 0,2 2 0,2-1 0,2 3 0,8 1 0,1 1 0</inkml:trace>
+  <inkml:trace contextRef="#ctx0" brushRef="#br0" timeOffset="1317">272 171 8027,'-25'29'0,"1"3"0,16-2 0,-1 7 0,-1 10 0,-2 9 0,-1 12 0,0-5 0,0 1 0,0-5 0,-1-2 0,-1 0 0,2-23 0,-1 4 0,0-4 0,0-5 0,1-6 0,2-5 0,3-6 0,1-3 0,3-2 0,1-8 0,2-1 0</inkml:trace>
+</inkml:ink>
+</file>
+
 <file path=word/theme/theme1.xml><?xml version="1.0" encoding="utf-8"?>
 <a:theme xmlns:a="http://schemas.openxmlformats.org/drawingml/2006/main" name="Office Theme">
   <a:themeElements>
